--- a/labs/BouncyBall/BouncyBall.docx
+++ b/labs/BouncyBall/BouncyBall.docx
@@ -36,8 +36,8 @@
       <w:tblGrid>
         <w:gridCol w:w="359"/>
         <w:gridCol w:w="825"/>
-        <w:gridCol w:w="9538"/>
-        <w:gridCol w:w="1502"/>
+        <w:gridCol w:w="9539"/>
+        <w:gridCol w:w="1501"/>
       </w:tblGrid>
       <w:tr>
         <w:trPr>
@@ -99,7 +99,7 @@
         </w:tc>
         <w:tc>
           <w:tcPr>
-            <w:tcW w:w="9538" w:type="dxa"/>
+            <w:tcW w:w="9539" w:type="dxa"/>
             <w:tcBorders/>
             <w:shd w:color="auto" w:fill="00ADBB" w:val="clear"/>
             <w:vAlign w:val="center"/>
@@ -125,7 +125,7 @@
         </w:tc>
         <w:tc>
           <w:tcPr>
-            <w:tcW w:w="1502" w:type="dxa"/>
+            <w:tcW w:w="1501" w:type="dxa"/>
             <w:tcBorders/>
             <w:shd w:color="auto" w:fill="00ADBB" w:val="clear"/>
             <w:vAlign w:val="center"/>
@@ -194,7 +194,7 @@
         </w:tblBorders>
         <w:tblCellMar>
           <w:top w:w="55" w:type="dxa"/>
-          <w:left w:w="45" w:type="dxa"/>
+          <w:left w:w="44" w:type="dxa"/>
           <w:bottom w:w="55" w:type="dxa"/>
           <w:right w:w="55" w:type="dxa"/>
         </w:tblCellMar>
@@ -299,21 +299,7 @@
                 <w:rFonts w:eastAsia="Ubuntu" w:cs="Calibri" w:ascii="Calibri" w:hAnsi="Calibri" w:asciiTheme="majorHAnsi" w:cstheme="majorHAnsi" w:hAnsiTheme="majorHAnsi"/>
                 <w:color w:val="00000A"/>
               </w:rPr>
-              <w:t>statement</w:t>
-            </w:r>
-            <w:r>
-              <w:rPr>
-                <w:rFonts w:eastAsia="Ubuntu" w:cs="Calibri" w:ascii="Calibri" w:hAnsi="Calibri" w:asciiTheme="majorHAnsi" w:cstheme="majorHAnsi" w:hAnsiTheme="majorHAnsi"/>
-                <w:color w:val="00000A"/>
-              </w:rPr>
-              <w:t>s</w:t>
-            </w:r>
-            <w:r>
-              <w:rPr>
-                <w:rFonts w:eastAsia="Ubuntu" w:cs="Calibri" w:ascii="Calibri" w:hAnsi="Calibri" w:asciiTheme="majorHAnsi" w:cstheme="majorHAnsi" w:hAnsiTheme="majorHAnsi"/>
-                <w:color w:val="00000A"/>
-              </w:rPr>
-              <w:t xml:space="preserve"> to keep a ball in bounds</w:t>
+              <w:t>statements to keep a ball in bounds</w:t>
             </w:r>
           </w:p>
           <w:p>
@@ -363,14 +349,7 @@
                 <w:rFonts w:eastAsia="Ubuntu" w:cs="Calibri" w:ascii="Calibri" w:hAnsi="Calibri" w:asciiTheme="majorHAnsi" w:cstheme="majorHAnsi" w:hAnsiTheme="majorHAnsi"/>
                 <w:color w:val="00000A"/>
               </w:rPr>
-              <w:t>Writ</w:t>
-            </w:r>
-            <w:r>
-              <w:rPr>
-                <w:rFonts w:eastAsia="Ubuntu" w:cs="Calibri" w:ascii="Calibri" w:hAnsi="Calibri" w:asciiTheme="majorHAnsi" w:cstheme="majorHAnsi" w:hAnsiTheme="majorHAnsi"/>
-                <w:color w:val="00000A"/>
-              </w:rPr>
-              <w:t>e code to create a random speed for the ball</w:t>
+              <w:t>Write code to create a random speed for the ball</w:t>
             </w:r>
           </w:p>
           <w:p>
@@ -430,14 +409,7 @@
                 <w:rFonts w:eastAsia="Ubuntu" w:cs="Ubuntu" w:ascii="Calibri" w:hAnsi="Calibri"/>
                 <w:color w:val="000000"/>
               </w:rPr>
-              <w:t>eceive credit for the group portion of this la</w:t>
-            </w:r>
-            <w:r>
-              <w:rPr>
-                <w:rFonts w:eastAsia="Ubuntu" w:cs="Ubuntu" w:ascii="Calibri" w:hAnsi="Calibri"/>
-                <w:color w:val="000000"/>
-              </w:rPr>
-              <w:t>b</w:t>
+              <w:t>eceive credit for the group portion of this lab</w:t>
             </w:r>
           </w:p>
         </w:tc>
@@ -501,7 +473,13 @@
         </w:rPr>
       </w:pPr>
       <w:r>
-        <w:rPr/>
+        <w:rPr>
+          <w:rFonts w:cs="Calibri" w:ascii="Calibri" w:hAnsi="Calibri"/>
+          <w:b/>
+          <w:color w:val="ED7D31"/>
+          <w:sz w:val="28"/>
+          <w:szCs w:val="28"/>
+        </w:rPr>
         <w:drawing>
           <wp:anchor behindDoc="0" distT="0" distB="0" distL="0" distR="0" simplePos="0" locked="0" layoutInCell="1" allowOverlap="1" relativeHeight="2">
             <wp:simplePos x="0" y="0"/>
@@ -553,7 +531,7 @@
     <w:p>
       <w:pPr>
         <w:pStyle w:val="ListParagraph"/>
-        <w:ind w:hanging="0"/>
+        <w:ind w:left="720" w:hanging="0"/>
         <w:rPr>
           <w:b w:val="false"/>
           <w:b w:val="false"/>
@@ -578,7 +556,7 @@
     <w:p>
       <w:pPr>
         <w:pStyle w:val="ListParagraph"/>
-        <w:ind w:hanging="0"/>
+        <w:ind w:left="720" w:hanging="0"/>
         <w:rPr/>
       </w:pPr>
       <w:r>
@@ -691,7 +669,14 @@
         </w:rPr>
       </w:pPr>
       <w:r>
-        <w:rPr/>
+        <w:rPr>
+          <w:rFonts w:cs="Calibri" w:ascii="Calibri" w:hAnsi="Calibri"/>
+          <w:b w:val="false"/>
+          <w:bCs w:val="false"/>
+          <w:color w:val="000000"/>
+          <w:sz w:val="20"/>
+          <w:szCs w:val="20"/>
+        </w:rPr>
       </w:r>
     </w:p>
     <w:p>
@@ -708,7 +693,14 @@
         </w:rPr>
       </w:pPr>
       <w:r>
-        <w:rPr/>
+        <w:rPr>
+          <w:rFonts w:cs="Calibri" w:ascii="Calibri" w:hAnsi="Calibri"/>
+          <w:b w:val="false"/>
+          <w:bCs w:val="false"/>
+          <w:color w:val="000000"/>
+          <w:sz w:val="20"/>
+          <w:szCs w:val="20"/>
+        </w:rPr>
       </w:r>
     </w:p>
     <w:p>
@@ -725,7 +717,14 @@
         </w:rPr>
       </w:pPr>
       <w:r>
-        <w:rPr/>
+        <w:rPr>
+          <w:rFonts w:cs="Calibri" w:ascii="Calibri" w:hAnsi="Calibri"/>
+          <w:b w:val="false"/>
+          <w:bCs w:val="false"/>
+          <w:color w:val="000000"/>
+          <w:sz w:val="20"/>
+          <w:szCs w:val="20"/>
+        </w:rPr>
       </w:r>
     </w:p>
     <w:p>
@@ -742,7 +741,14 @@
         </w:rPr>
       </w:pPr>
       <w:r>
-        <w:rPr/>
+        <w:rPr>
+          <w:rFonts w:cs="Calibri" w:ascii="Calibri" w:hAnsi="Calibri"/>
+          <w:b w:val="false"/>
+          <w:bCs w:val="false"/>
+          <w:color w:val="000000"/>
+          <w:sz w:val="20"/>
+          <w:szCs w:val="20"/>
+        </w:rPr>
       </w:r>
     </w:p>
     <w:p>
@@ -759,7 +765,14 @@
         </w:rPr>
       </w:pPr>
       <w:r>
-        <w:rPr/>
+        <w:rPr>
+          <w:rFonts w:cs="Calibri" w:ascii="Calibri" w:hAnsi="Calibri"/>
+          <w:b w:val="false"/>
+          <w:bCs w:val="false"/>
+          <w:color w:val="000000"/>
+          <w:sz w:val="20"/>
+          <w:szCs w:val="20"/>
+        </w:rPr>
       </w:r>
     </w:p>
     <w:p>
@@ -776,7 +789,14 @@
         </w:rPr>
       </w:pPr>
       <w:r>
-        <w:rPr/>
+        <w:rPr>
+          <w:rFonts w:cs="Calibri" w:ascii="Calibri" w:hAnsi="Calibri"/>
+          <w:b w:val="false"/>
+          <w:bCs w:val="false"/>
+          <w:color w:val="000000"/>
+          <w:sz w:val="20"/>
+          <w:szCs w:val="20"/>
+        </w:rPr>
       </w:r>
     </w:p>
     <w:p>
@@ -793,7 +813,14 @@
         </w:rPr>
       </w:pPr>
       <w:r>
-        <w:rPr/>
+        <w:rPr>
+          <w:rFonts w:cs="Calibri" w:ascii="Calibri" w:hAnsi="Calibri"/>
+          <w:b w:val="false"/>
+          <w:bCs w:val="false"/>
+          <w:color w:val="000000"/>
+          <w:sz w:val="20"/>
+          <w:szCs w:val="20"/>
+        </w:rPr>
       </w:r>
     </w:p>
     <w:p>
@@ -810,7 +837,14 @@
         </w:rPr>
       </w:pPr>
       <w:r>
-        <w:rPr/>
+        <w:rPr>
+          <w:rFonts w:cs="Calibri" w:ascii="Calibri" w:hAnsi="Calibri"/>
+          <w:b w:val="false"/>
+          <w:bCs w:val="false"/>
+          <w:color w:val="000000"/>
+          <w:sz w:val="20"/>
+          <w:szCs w:val="20"/>
+        </w:rPr>
       </w:r>
     </w:p>
     <w:p>
@@ -827,7 +861,14 @@
         </w:rPr>
       </w:pPr>
       <w:r>
-        <w:rPr/>
+        <w:rPr>
+          <w:rFonts w:cs="Calibri" w:ascii="Calibri" w:hAnsi="Calibri"/>
+          <w:b w:val="false"/>
+          <w:bCs w:val="false"/>
+          <w:color w:val="000000"/>
+          <w:sz w:val="20"/>
+          <w:szCs w:val="20"/>
+        </w:rPr>
       </w:r>
     </w:p>
     <w:p>
@@ -844,7 +885,14 @@
         </w:rPr>
       </w:pPr>
       <w:r>
-        <w:rPr/>
+        <w:rPr>
+          <w:rFonts w:cs="Calibri" w:ascii="Calibri" w:hAnsi="Calibri"/>
+          <w:b w:val="false"/>
+          <w:bCs w:val="false"/>
+          <w:color w:val="000000"/>
+          <w:sz w:val="20"/>
+          <w:szCs w:val="20"/>
+        </w:rPr>
       </w:r>
     </w:p>
     <w:p>
@@ -861,7 +909,14 @@
         </w:rPr>
       </w:pPr>
       <w:r>
-        <w:rPr/>
+        <w:rPr>
+          <w:rFonts w:cs="Calibri" w:ascii="Calibri" w:hAnsi="Calibri"/>
+          <w:b w:val="false"/>
+          <w:bCs w:val="false"/>
+          <w:color w:val="000000"/>
+          <w:sz w:val="20"/>
+          <w:szCs w:val="20"/>
+        </w:rPr>
       </w:r>
     </w:p>
     <w:p>
@@ -878,7 +933,14 @@
         </w:rPr>
       </w:pPr>
       <w:r>
-        <w:rPr/>
+        <w:rPr>
+          <w:rFonts w:cs="Calibri" w:ascii="Calibri" w:hAnsi="Calibri"/>
+          <w:b w:val="false"/>
+          <w:bCs w:val="false"/>
+          <w:color w:val="000000"/>
+          <w:sz w:val="20"/>
+          <w:szCs w:val="20"/>
+        </w:rPr>
       </w:r>
     </w:p>
     <w:p>
@@ -895,7 +957,14 @@
         </w:rPr>
       </w:pPr>
       <w:r>
-        <w:rPr/>
+        <w:rPr>
+          <w:rFonts w:cs="Calibri" w:ascii="Calibri" w:hAnsi="Calibri"/>
+          <w:b w:val="false"/>
+          <w:bCs w:val="false"/>
+          <w:color w:val="000000"/>
+          <w:sz w:val="20"/>
+          <w:szCs w:val="20"/>
+        </w:rPr>
       </w:r>
     </w:p>
     <w:p>
@@ -912,7 +981,14 @@
         </w:rPr>
       </w:pPr>
       <w:r>
-        <w:rPr/>
+        <w:rPr>
+          <w:rFonts w:cs="Calibri" w:ascii="Calibri" w:hAnsi="Calibri"/>
+          <w:b w:val="false"/>
+          <w:bCs w:val="false"/>
+          <w:color w:val="000000"/>
+          <w:sz w:val="20"/>
+          <w:szCs w:val="20"/>
+        </w:rPr>
       </w:r>
     </w:p>
     <w:p>
@@ -929,7 +1005,14 @@
         </w:rPr>
       </w:pPr>
       <w:r>
-        <w:rPr/>
+        <w:rPr>
+          <w:rFonts w:cs="Calibri" w:ascii="Calibri" w:hAnsi="Calibri"/>
+          <w:b w:val="false"/>
+          <w:bCs w:val="false"/>
+          <w:color w:val="000000"/>
+          <w:sz w:val="20"/>
+          <w:szCs w:val="20"/>
+        </w:rPr>
       </w:r>
     </w:p>
     <w:p>
@@ -946,7 +1029,14 @@
         </w:rPr>
       </w:pPr>
       <w:r>
-        <w:rPr/>
+        <w:rPr>
+          <w:rFonts w:cs="Calibri" w:ascii="Calibri" w:hAnsi="Calibri"/>
+          <w:b w:val="false"/>
+          <w:bCs w:val="false"/>
+          <w:color w:val="000000"/>
+          <w:sz w:val="20"/>
+          <w:szCs w:val="20"/>
+        </w:rPr>
       </w:r>
     </w:p>
     <w:p>
@@ -963,7 +1053,14 @@
         </w:rPr>
       </w:pPr>
       <w:r>
-        <w:rPr/>
+        <w:rPr>
+          <w:rFonts w:cs="Calibri" w:ascii="Calibri" w:hAnsi="Calibri"/>
+          <w:b w:val="false"/>
+          <w:bCs w:val="false"/>
+          <w:color w:val="000000"/>
+          <w:sz w:val="20"/>
+          <w:szCs w:val="20"/>
+        </w:rPr>
       </w:r>
     </w:p>
     <w:p>
@@ -980,7 +1077,14 @@
         </w:rPr>
       </w:pPr>
       <w:r>
-        <w:rPr/>
+        <w:rPr>
+          <w:rFonts w:cs="Calibri" w:ascii="Calibri" w:hAnsi="Calibri"/>
+          <w:b w:val="false"/>
+          <w:bCs w:val="false"/>
+          <w:color w:val="000000"/>
+          <w:sz w:val="20"/>
+          <w:szCs w:val="20"/>
+        </w:rPr>
       </w:r>
     </w:p>
     <w:p>
@@ -997,7 +1101,14 @@
         </w:rPr>
       </w:pPr>
       <w:r>
-        <w:rPr/>
+        <w:rPr>
+          <w:rFonts w:cs="Calibri" w:ascii="Calibri" w:hAnsi="Calibri"/>
+          <w:b w:val="false"/>
+          <w:bCs w:val="false"/>
+          <w:color w:val="000000"/>
+          <w:sz w:val="20"/>
+          <w:szCs w:val="20"/>
+        </w:rPr>
       </w:r>
     </w:p>
     <w:tbl>
@@ -1015,7 +1126,7 @@
         </w:tblBorders>
         <w:tblCellMar>
           <w:top w:w="55" w:type="dxa"/>
-          <w:left w:w="54" w:type="dxa"/>
+          <w:left w:w="53" w:type="dxa"/>
           <w:bottom w:w="55" w:type="dxa"/>
           <w:right w:w="55" w:type="dxa"/>
         </w:tblCellMar>
@@ -1250,6 +1361,7 @@
           <w:tcPr>
             <w:tcW w:w="9360" w:type="dxa"/>
             <w:tcBorders>
+              <w:top w:val="single" w:sz="2" w:space="0" w:color="000000"/>
               <w:left w:val="single" w:sz="2" w:space="0" w:color="000000"/>
               <w:bottom w:val="single" w:sz="2" w:space="0" w:color="000000"/>
               <w:right w:val="single" w:sz="2" w:space="0" w:color="000000"/>
@@ -1345,7 +1457,7 @@
     <w:p>
       <w:pPr>
         <w:pStyle w:val="ListParagraph"/>
-        <w:ind w:hanging="0"/>
+        <w:ind w:left="720" w:hanging="0"/>
         <w:rPr>
           <w:rFonts w:ascii="Calibri" w:hAnsi="Calibri" w:cs="Calibri"/>
           <w:b/>
@@ -1356,7 +1468,13 @@
         </w:rPr>
       </w:pPr>
       <w:r>
-        <w:rPr/>
+        <w:rPr>
+          <w:rFonts w:cs="Calibri" w:ascii="Calibri" w:hAnsi="Calibri"/>
+          <w:b/>
+          <w:color w:val="ED7D31"/>
+          <w:sz w:val="28"/>
+          <w:szCs w:val="28"/>
+        </w:rPr>
       </w:r>
     </w:p>
     <w:p>
@@ -1399,27 +1517,7 @@
           <w:sz w:val="28"/>
           <w:szCs w:val="28"/>
         </w:rPr>
-        <w:t xml:space="preserve"> statement</w:t>
-      </w:r>
-      <w:r>
-        <w:rPr>
-          <w:rFonts w:cs="Calibri" w:ascii="Calibri" w:hAnsi="Calibri"/>
-          <w:b/>
-          <w:color w:val="ED7D31"/>
-          <w:sz w:val="28"/>
-          <w:szCs w:val="28"/>
-        </w:rPr>
-        <w:t>s</w:t>
-      </w:r>
-      <w:r>
-        <w:rPr>
-          <w:rFonts w:cs="Calibri" w:ascii="Calibri" w:hAnsi="Calibri"/>
-          <w:b/>
-          <w:color w:val="ED7D31"/>
-          <w:sz w:val="28"/>
-          <w:szCs w:val="28"/>
-        </w:rPr>
-        <w:t xml:space="preserve"> to keep a ball in bounds</w:t>
+        <w:t xml:space="preserve"> statements to keep a ball in bounds</w:t>
       </w:r>
     </w:p>
     <w:p>
@@ -1453,52 +1551,7 @@
           <w:color w:val="000000"/>
           <w:u w:val="none"/>
         </w:rPr>
-        <w:t xml:space="preserve">Consider a ball confined to the screen below.  In the previous example, you wrote code that could be used to increment an object by </w:t>
-      </w:r>
-      <w:r>
-        <w:rPr>
-          <w:rStyle w:val="InternetLink"/>
-          <w:rFonts w:eastAsia="Ubuntu" w:cs="Calibri" w:ascii="Calibri" w:hAnsi="Calibri"/>
-          <w:color w:val="000000"/>
-          <w:u w:val="none"/>
-        </w:rPr>
-        <w:t xml:space="preserve">an </w:t>
-      </w:r>
-      <w:r>
-        <w:rPr>
-          <w:rStyle w:val="InternetLink"/>
-          <w:rFonts w:eastAsia="Ubuntu" w:cs="Calibri" w:ascii="Calibri" w:hAnsi="Calibri"/>
-          <w:color w:val="000000"/>
-          <w:u w:val="none"/>
-        </w:rPr>
-        <w:t xml:space="preserve">int amount </w:t>
-      </w:r>
-      <w:r>
-        <w:rPr>
-          <w:rStyle w:val="InternetLink"/>
-          <w:rFonts w:eastAsia="Ubuntu" w:cs="Calibri" w:ascii="Calibri" w:hAnsi="Calibri"/>
-          <w:color w:val="000000"/>
-          <w:u w:val="none"/>
-        </w:rPr>
-        <w:t>defined</w:t>
-      </w:r>
-      <w:r>
-        <w:rPr>
-          <w:rStyle w:val="InternetLink"/>
-          <w:rFonts w:eastAsia="Ubuntu" w:cs="Calibri" w:ascii="Calibri" w:hAnsi="Calibri"/>
-          <w:color w:val="000000"/>
-          <w:u w:val="none"/>
-        </w:rPr>
-        <w:t xml:space="preserve"> as either xDelta or yDelta. </w:t>
-      </w:r>
-      <w:r>
-        <w:rPr>
-          <w:rStyle w:val="InternetLink"/>
-          <w:rFonts w:eastAsia="Ubuntu" w:cs="Calibri" w:ascii="Calibri" w:hAnsi="Calibri"/>
-          <w:color w:val="000000"/>
-          <w:u w:val="none"/>
-        </w:rPr>
-        <w:t xml:space="preserve">However, if you continuously increment the x and y coordinates by Xdelta or yDelta, eventually the ball is going to disappear off the screen.  </w:t>
+        <w:t xml:space="preserve">Consider a ball confined to the screen below.  In the previous example, you wrote code that could be used to increment an object by an int amount defined as either xDelta or yDelta. However, if you continuously increment the x and y coordinates by Xdelta or yDelta, eventually the ball is going to disappear off the screen.  </w:t>
       </w:r>
     </w:p>
     <w:p>
@@ -1513,7 +1566,70 @@
         </w:rPr>
       </w:pPr>
       <w:r>
-        <w:rPr/>
+        <w:rPr>
+          <w:rFonts w:eastAsia="Ubuntu" w:cs="Calibri" w:ascii="Calibri" w:hAnsi="Calibri"/>
+          <w:color w:val="000000"/>
+          <w:u w:val="none"/>
+        </w:rPr>
+        <mc:AlternateContent>
+          <mc:Choice Requires="wps">
+            <w:drawing>
+              <wp:anchor behindDoc="0" distT="0" distB="0" distL="0" distR="0" simplePos="0" locked="0" layoutInCell="1" allowOverlap="1" relativeHeight="3">
+                <wp:simplePos x="0" y="0"/>
+                <wp:positionH relativeFrom="column">
+                  <wp:posOffset>5080</wp:posOffset>
+                </wp:positionH>
+                <wp:positionV relativeFrom="paragraph">
+                  <wp:posOffset>165735</wp:posOffset>
+                </wp:positionV>
+                <wp:extent cx="210820" cy="210820"/>
+                <wp:effectExtent l="0" t="0" r="0" b="0"/>
+                <wp:wrapNone/>
+                <wp:docPr id="2" name="Shape3"/>
+                <a:graphic xmlns:a="http://schemas.openxmlformats.org/drawingml/2006/main">
+                  <a:graphicData uri="http://schemas.microsoft.com/office/word/2010/wordprocessingShape">
+                    <wps:wsp>
+                      <wps:cNvSpPr/>
+                      <wps:spPr>
+                        <a:xfrm>
+                          <a:off x="0" y="0"/>
+                          <a:ext cx="210240" cy="210240"/>
+                        </a:xfrm>
+                        <a:prstGeom prst="ellipse">
+                          <a:avLst/>
+                        </a:prstGeom>
+                        <a:solidFill>
+                          <a:srgbClr val="729fcf"/>
+                        </a:solidFill>
+                        <a:ln>
+                          <a:solidFill>
+                            <a:srgbClr val="3465a4"/>
+                          </a:solidFill>
+                        </a:ln>
+                      </wps:spPr>
+                      <wps:style>
+                        <a:lnRef idx="0"/>
+                        <a:fillRef idx="0"/>
+                        <a:effectRef idx="0"/>
+                        <a:fontRef idx="minor"/>
+                      </wps:style>
+                      <wps:bodyPr/>
+                    </wps:wsp>
+                  </a:graphicData>
+                </a:graphic>
+              </wp:anchor>
+            </w:drawing>
+          </mc:Choice>
+          <mc:Fallback>
+            <w:pict>
+              <v:oval id="shape_0" ID="Shape3" fillcolor="#729fcf" stroked="t" style="position:absolute;margin-left:0.4pt;margin-top:13.05pt;width:16.5pt;height:16.5pt">
+                <w10:wrap type="none"/>
+                <v:fill o:detectmouseclick="t" type="solid" color2="#8d6030"/>
+                <v:stroke color="#3465a4" joinstyle="round" endcap="flat"/>
+              </v:oval>
+            </w:pict>
+          </mc:Fallback>
+        </mc:AlternateContent>
       </w:r>
     </w:p>
     <w:tbl>
@@ -1531,7 +1647,7 @@
         </w:tblBorders>
         <w:tblCellMar>
           <w:top w:w="55" w:type="dxa"/>
-          <w:left w:w="54" w:type="dxa"/>
+          <w:left w:w="53" w:type="dxa"/>
           <w:bottom w:w="55" w:type="dxa"/>
           <w:right w:w="55" w:type="dxa"/>
         </w:tblCellMar>
@@ -1563,104 +1679,18 @@
             </w:pPr>
             <w:r>
               <w:rPr/>
-            </w:r>
-          </w:p>
-          <w:p>
-            <w:pPr>
-              <w:pStyle w:val="TableContents"/>
-              <w:rPr/>
-            </w:pPr>
-            <w:r>
-              <w:rPr/>
-              <mc:AlternateContent>
-                <mc:Choice Requires="wps">
-                  <w:drawing>
-                    <wp:anchor behindDoc="0" distT="0" distB="0" distL="0" distR="0" simplePos="0" locked="0" layoutInCell="1" allowOverlap="1" relativeHeight="3">
-                      <wp:simplePos x="0" y="0"/>
-                      <wp:positionH relativeFrom="column">
-                        <wp:posOffset>-20955</wp:posOffset>
-                      </wp:positionH>
-                      <wp:positionV relativeFrom="paragraph">
-                        <wp:posOffset>285750</wp:posOffset>
-                      </wp:positionV>
-                      <wp:extent cx="210185" cy="210185"/>
-                      <wp:effectExtent l="0" t="0" r="0" b="0"/>
-                      <wp:wrapNone/>
-                      <wp:docPr id="2" name="Shape3"/>
-                      <a:graphic xmlns:a="http://schemas.openxmlformats.org/drawingml/2006/main">
-                        <a:graphicData uri="http://schemas.microsoft.com/office/word/2010/wordprocessingShape">
-                          <wps:wsp>
-                            <wps:cNvSpPr/>
-                            <wps:spPr>
-                              <a:xfrm>
-                                <a:off x="0" y="0"/>
-                                <a:ext cx="209520" cy="209520"/>
-                              </a:xfrm>
-                              <a:prstGeom prst="ellipse">
-                                <a:avLst/>
-                              </a:prstGeom>
-                              <a:solidFill>
-                                <a:srgbClr val="729fcf"/>
-                              </a:solidFill>
-                              <a:ln>
-                                <a:solidFill>
-                                  <a:srgbClr val="3465a4"/>
-                                </a:solidFill>
-                              </a:ln>
-                            </wps:spPr>
-                            <wps:style>
-                              <a:lnRef idx="0"/>
-                              <a:fillRef idx="0"/>
-                              <a:effectRef idx="0"/>
-                              <a:fontRef idx="minor"/>
-                            </wps:style>
-                            <wps:bodyPr/>
-                          </wps:wsp>
-                        </a:graphicData>
-                      </a:graphic>
-                    </wp:anchor>
-                  </w:drawing>
-                </mc:Choice>
-                <mc:Fallback>
-                  <w:pict>
-                    <v:oval id="shape_0" ID="Shape3" fillcolor="#729fcf" stroked="t" style="position:absolute;margin-left:-1.65pt;margin-top:22.5pt;width:16.45pt;height:16.45pt">
-                      <w10:wrap type="none"/>
-                      <v:fill o:detectmouseclick="t" color2="#8d6030"/>
-                      <v:stroke color="#3465a4" joinstyle="round" endcap="flat"/>
-                    </v:oval>
-                  </w:pict>
-                </mc:Fallback>
-              </mc:AlternateContent>
-            </w:r>
-          </w:p>
-          <w:p>
-            <w:pPr>
-              <w:pStyle w:val="TableContents"/>
-              <w:rPr/>
-            </w:pPr>
-            <w:r>
-              <w:rPr/>
-            </w:r>
-          </w:p>
-          <w:p>
-            <w:pPr>
-              <w:pStyle w:val="TableContents"/>
-              <w:rPr/>
-            </w:pPr>
-            <w:r>
-              <w:rPr/>
               <mc:AlternateContent>
                 <mc:Choice Requires="wps">
                   <w:drawing>
                     <wp:anchor behindDoc="0" distT="0" distB="0" distL="0" distR="0" simplePos="0" locked="0" layoutInCell="1" allowOverlap="1" relativeHeight="4">
                       <wp:simplePos x="0" y="0"/>
                       <wp:positionH relativeFrom="column">
-                        <wp:posOffset>548640</wp:posOffset>
+                        <wp:posOffset>253365</wp:posOffset>
                       </wp:positionH>
                       <wp:positionV relativeFrom="paragraph">
-                        <wp:posOffset>70485</wp:posOffset>
+                        <wp:posOffset>64770</wp:posOffset>
                       </wp:positionV>
-                      <wp:extent cx="3783965" cy="15875"/>
+                      <wp:extent cx="3784600" cy="16510"/>
                       <wp:effectExtent l="0" t="0" r="0" b="0"/>
                       <wp:wrapNone/>
                       <wp:docPr id="3" name="Shape4"/>
@@ -1671,7 +1701,7 @@
                             <wps:spPr>
                               <a:xfrm flipV="1">
                                 <a:off x="0" y="0"/>
-                                <a:ext cx="3783240" cy="15120"/>
+                                <a:ext cx="3783960" cy="14760"/>
                               </a:xfrm>
                               <a:prstGeom prst="line">
                                 <a:avLst/>
@@ -1698,7 +1728,7 @@
                 </mc:Choice>
                 <mc:Fallback>
                   <w:pict>
-                    <v:line id="shape_0" from="43.2pt,5pt" to="341.05pt,6.15pt" ID="Shape4" stroked="t" style="position:absolute;flip:y">
+                    <v:line id="shape_0" from="19.95pt,4.55pt" to="317.85pt,5.65pt" ID="Shape4" stroked="t" style="position:absolute;flip:y">
                       <v:stroke color="#3465a4" endarrow="block" endarrowwidth="medium" endarrowlength="medium" joinstyle="round" endcap="flat"/>
                       <v:fill o:detectmouseclick="t" on="false"/>
                     </v:line>
@@ -1726,15 +1756,15 @@
               <mc:AlternateContent>
                 <mc:Choice Requires="wps">
                   <w:drawing>
-                    <wp:anchor behindDoc="0" distT="0" distB="0" distL="0" distR="0" simplePos="0" locked="0" layoutInCell="1" allowOverlap="1" relativeHeight="5">
+                    <wp:anchor behindDoc="0" distT="0" distB="0" distL="0" distR="0" simplePos="0" locked="0" layoutInCell="1" allowOverlap="1" relativeHeight="7">
                       <wp:simplePos x="0" y="0"/>
                       <wp:positionH relativeFrom="column">
-                        <wp:posOffset>759460</wp:posOffset>
+                        <wp:posOffset>1209675</wp:posOffset>
                       </wp:positionH>
                       <wp:positionV relativeFrom="paragraph">
-                        <wp:posOffset>-598170</wp:posOffset>
+                        <wp:posOffset>-1099185</wp:posOffset>
                       </wp:positionV>
-                      <wp:extent cx="635" cy="1275715"/>
+                      <wp:extent cx="10160" cy="2252980"/>
                       <wp:effectExtent l="0" t="0" r="0" b="0"/>
                       <wp:wrapNone/>
                       <wp:docPr id="4" name="Shape5"/>
@@ -1743,9 +1773,9 @@
                           <wps:wsp>
                             <wps:cNvSpPr/>
                             <wps:spPr>
-                              <a:xfrm>
+                              <a:xfrm flipH="1">
                                 <a:off x="0" y="0"/>
-                                <a:ext cx="0" cy="1275120"/>
+                                <a:ext cx="9360" cy="2252520"/>
                               </a:xfrm>
                               <a:prstGeom prst="line">
                                 <a:avLst/>
@@ -1772,7 +1802,7 @@
                 </mc:Choice>
                 <mc:Fallback>
                   <w:pict>
-                    <v:line id="shape_0" from="9.6pt,3.05pt" to="9.6pt,103.4pt" ID="Shape5" stroked="t" style="position:absolute">
+                    <v:line id="shape_0" from="6.95pt,1.35pt" to="7.65pt,178.65pt" ID="Shape5" stroked="t" style="position:absolute;flip:x">
                       <v:stroke color="#3465a4" endarrow="block" endarrowwidth="medium" endarrowlength="medium" joinstyle="round" endcap="flat"/>
                       <v:fill o:detectmouseclick="t" on="false"/>
                     </v:line>
@@ -1817,6 +1847,33 @@
               <w:rPr/>
             </w:r>
           </w:p>
+          <w:p>
+            <w:pPr>
+              <w:pStyle w:val="TableContents"/>
+              <w:rPr/>
+            </w:pPr>
+            <w:r>
+              <w:rPr/>
+            </w:r>
+          </w:p>
+          <w:p>
+            <w:pPr>
+              <w:pStyle w:val="TableContents"/>
+              <w:rPr/>
+            </w:pPr>
+            <w:r>
+              <w:rPr/>
+            </w:r>
+          </w:p>
+          <w:p>
+            <w:pPr>
+              <w:pStyle w:val="TableContents"/>
+              <w:rPr/>
+            </w:pPr>
+            <w:r>
+              <w:rPr/>
+            </w:r>
+          </w:p>
         </w:tc>
       </w:tr>
     </w:tbl>
@@ -1832,7 +1889,11 @@
         </w:rPr>
       </w:pPr>
       <w:r>
-        <w:rPr/>
+        <w:rPr>
+          <w:rFonts w:eastAsia="Ubuntu" w:cs="Calibri" w:ascii="Calibri" w:hAnsi="Calibri"/>
+          <w:color w:val="000000"/>
+          <w:u w:val="none"/>
+        </w:rPr>
       </w:r>
     </w:p>
     <w:p>
@@ -1847,7 +1908,11 @@
         </w:rPr>
       </w:pPr>
       <w:r>
-        <w:rPr/>
+        <w:rPr>
+          <w:rFonts w:eastAsia="Ubuntu" w:cs="Calibri" w:ascii="Calibri" w:hAnsi="Calibri"/>
+          <w:color w:val="000000"/>
+          <w:u w:val="none"/>
+        </w:rPr>
       </w:r>
     </w:p>
     <w:p>
@@ -1862,7 +1927,11 @@
         </w:rPr>
       </w:pPr>
       <w:r>
-        <w:rPr/>
+        <w:rPr>
+          <w:rFonts w:eastAsia="Ubuntu" w:cs="Calibri" w:ascii="Calibri" w:hAnsi="Calibri"/>
+          <w:color w:val="000000"/>
+          <w:u w:val="none"/>
+        </w:rPr>
       </w:r>
     </w:p>
     <w:p>
@@ -1877,7 +1946,11 @@
         </w:rPr>
       </w:pPr>
       <w:r>
-        <w:rPr/>
+        <w:rPr>
+          <w:rFonts w:eastAsia="Ubuntu" w:cs="Calibri" w:ascii="Calibri" w:hAnsi="Calibri"/>
+          <w:color w:val="000000"/>
+          <w:u w:val="none"/>
+        </w:rPr>
       </w:r>
     </w:p>
     <w:p>
@@ -1892,7 +1965,11 @@
         </w:rPr>
       </w:pPr>
       <w:r>
-        <w:rPr/>
+        <w:rPr>
+          <w:rFonts w:eastAsia="Ubuntu" w:cs="Calibri" w:ascii="Calibri" w:hAnsi="Calibri"/>
+          <w:color w:val="000000"/>
+          <w:u w:val="none"/>
+        </w:rPr>
       </w:r>
     </w:p>
     <w:p>
@@ -1907,7 +1984,11 @@
         </w:rPr>
       </w:pPr>
       <w:r>
-        <w:rPr/>
+        <w:rPr>
+          <w:rFonts w:eastAsia="Ubuntu" w:cs="Calibri" w:ascii="Calibri" w:hAnsi="Calibri"/>
+          <w:color w:val="000000"/>
+          <w:u w:val="none"/>
+        </w:rPr>
       </w:r>
     </w:p>
     <w:p>
@@ -1922,7 +2003,11 @@
         </w:rPr>
       </w:pPr>
       <w:r>
-        <w:rPr/>
+        <w:rPr>
+          <w:rFonts w:eastAsia="Ubuntu" w:cs="Calibri" w:ascii="Calibri" w:hAnsi="Calibri"/>
+          <w:color w:val="000000"/>
+          <w:u w:val="none"/>
+        </w:rPr>
       </w:r>
     </w:p>
     <w:p>
@@ -1937,7 +2022,11 @@
         </w:rPr>
       </w:pPr>
       <w:r>
-        <w:rPr/>
+        <w:rPr>
+          <w:rFonts w:eastAsia="Ubuntu" w:cs="Calibri" w:ascii="Calibri" w:hAnsi="Calibri"/>
+          <w:color w:val="000000"/>
+          <w:u w:val="none"/>
+        </w:rPr>
       </w:r>
     </w:p>
     <w:p>
@@ -1952,7 +2041,11 @@
         </w:rPr>
       </w:pPr>
       <w:r>
-        <w:rPr/>
+        <w:rPr>
+          <w:rFonts w:eastAsia="Ubuntu" w:cs="Calibri" w:ascii="Calibri" w:hAnsi="Calibri"/>
+          <w:color w:val="000000"/>
+          <w:u w:val="none"/>
+        </w:rPr>
       </w:r>
     </w:p>
     <w:p>
@@ -1967,7 +2060,11 @@
         </w:rPr>
       </w:pPr>
       <w:r>
-        <w:rPr/>
+        <w:rPr>
+          <w:rFonts w:eastAsia="Ubuntu" w:cs="Calibri" w:ascii="Calibri" w:hAnsi="Calibri"/>
+          <w:color w:val="000000"/>
+          <w:u w:val="none"/>
+        </w:rPr>
       </w:r>
     </w:p>
     <w:p>
@@ -1982,7 +2079,11 @@
         </w:rPr>
       </w:pPr>
       <w:r>
-        <w:rPr/>
+        <w:rPr>
+          <w:rFonts w:eastAsia="Ubuntu" w:cs="Calibri" w:ascii="Calibri" w:hAnsi="Calibri"/>
+          <w:color w:val="000000"/>
+          <w:u w:val="none"/>
+        </w:rPr>
       </w:r>
     </w:p>
     <w:p>
@@ -1997,7 +2098,11 @@
         </w:rPr>
       </w:pPr>
       <w:r>
-        <w:rPr/>
+        <w:rPr>
+          <w:rFonts w:eastAsia="Ubuntu" w:cs="Calibri" w:ascii="Calibri" w:hAnsi="Calibri"/>
+          <w:color w:val="000000"/>
+          <w:u w:val="none"/>
+        </w:rPr>
       </w:r>
     </w:p>
     <w:p>
@@ -2012,7 +2117,11 @@
         </w:rPr>
       </w:pPr>
       <w:r>
-        <w:rPr/>
+        <w:rPr>
+          <w:rFonts w:eastAsia="Ubuntu" w:cs="Calibri" w:ascii="Calibri" w:hAnsi="Calibri"/>
+          <w:color w:val="000000"/>
+          <w:u w:val="none"/>
+        </w:rPr>
       </w:r>
     </w:p>
     <w:tbl>
@@ -2030,7 +2139,7 @@
         </w:tblBorders>
         <w:tblCellMar>
           <w:top w:w="55" w:type="dxa"/>
-          <w:left w:w="54" w:type="dxa"/>
+          <w:left w:w="53" w:type="dxa"/>
           <w:bottom w:w="55" w:type="dxa"/>
           <w:right w:w="55" w:type="dxa"/>
         </w:tblCellMar>
@@ -2163,6 +2272,7 @@
           <w:tcPr>
             <w:tcW w:w="9360" w:type="dxa"/>
             <w:tcBorders>
+              <w:top w:val="single" w:sz="2" w:space="0" w:color="000000"/>
               <w:left w:val="single" w:sz="2" w:space="0" w:color="000000"/>
               <w:bottom w:val="single" w:sz="2" w:space="0" w:color="000000"/>
               <w:right w:val="single" w:sz="2" w:space="0" w:color="000000"/>
@@ -2294,7 +2404,11 @@
         </w:rPr>
       </w:pPr>
       <w:r>
-        <w:rPr/>
+        <w:rPr>
+          <w:rFonts w:eastAsia="Ubuntu" w:cs="Calibri" w:ascii="Calibri" w:hAnsi="Calibri"/>
+          <w:color w:val="000000"/>
+          <w:u w:val="none"/>
+        </w:rPr>
       </w:r>
     </w:p>
     <w:p>
@@ -2350,7 +2464,11 @@
         </w:rPr>
       </w:pPr>
       <w:r>
-        <w:rPr/>
+        <w:rPr>
+          <w:rFonts w:cs="Calibri" w:ascii="Calibri" w:hAnsi="Calibri"/>
+          <w:color w:val="24292E"/>
+          <w:highlight w:val="white"/>
+        </w:rPr>
       </w:r>
     </w:p>
     <w:p>
@@ -2403,7 +2521,7 @@
         </w:tblBorders>
         <w:tblCellMar>
           <w:top w:w="55" w:type="dxa"/>
-          <w:left w:w="54" w:type="dxa"/>
+          <w:left w:w="53" w:type="dxa"/>
           <w:bottom w:w="55" w:type="dxa"/>
           <w:right w:w="55" w:type="dxa"/>
         </w:tblCellMar>
@@ -2439,14 +2557,7 @@
                 <w:rFonts w:ascii="Calibri" w:hAnsi="Calibri"/>
                 <w:color w:val="000000"/>
               </w:rPr>
-              <w:t xml:space="preserve">Consider </w:t>
-            </w:r>
-            <w:r>
-              <w:rPr>
-                <w:rFonts w:ascii="Calibri" w:hAnsi="Calibri"/>
-                <w:color w:val="000000"/>
-              </w:rPr>
-              <w:t xml:space="preserve">the following variables which define the amount the ball grows each time the screen is refreshed, the balls minimum radius and the balls maximum radius.  </w:t>
+              <w:t xml:space="preserve">Consider the following variables which define the amount the ball grows each time the screen is refreshed, the balls minimum radius and the balls maximum radius.  </w:t>
             </w:r>
           </w:p>
           <w:p>
@@ -2475,6 +2586,14 @@
                 <w:color w:val="24292E"/>
                 <w:highlight w:val="white"/>
               </w:rPr>
+              <w:t xml:space="preserve">int radius = 10, </w:t>
+            </w:r>
+            <w:r>
+              <w:rPr>
+                <w:rFonts w:cs="Calibri" w:ascii="Calibri" w:hAnsi="Calibri"/>
+                <w:color w:val="24292E"/>
+                <w:highlight w:val="white"/>
+              </w:rPr>
               <w:t>int rDelta = 1, MIN_RADIUS = 1, and MAX_RADIUS = 20;</w:t>
             </w:r>
           </w:p>
@@ -2494,10 +2613,6 @@
           <w:p>
             <w:pPr>
               <w:pStyle w:val="Normal"/>
-              <w:numPr>
-                <w:ilvl w:val="0"/>
-                <w:numId w:val="7"/>
-              </w:numPr>
               <w:rPr/>
             </w:pPr>
             <w:r>
@@ -2505,7 +2620,14 @@
                 <w:rFonts w:ascii="Calibri" w:hAnsi="Calibri"/>
                 <w:color w:val="000000"/>
               </w:rPr>
-              <w:t>Write code that could be used to keep the ball in bounds in the horizontal direction.  You will need to write if statements to switch the direction the ball is moving once it reaches the x boundaries (600 or 0)</w:t>
+              <w:t xml:space="preserve">Write code that could be used to </w:t>
+            </w:r>
+            <w:r>
+              <w:rPr>
+                <w:rFonts w:ascii="Calibri" w:hAnsi="Calibri"/>
+                <w:color w:val="000000"/>
+              </w:rPr>
+              <w:t xml:space="preserve">increase the size of the ball until it reaches a maximum, then decrease the size of the ball until it reaches a minimum. </w:t>
             </w:r>
           </w:p>
           <w:p>
@@ -2513,16 +2635,16 @@
               <w:pStyle w:val="Normal"/>
               <w:numPr>
                 <w:ilvl w:val="0"/>
-                <w:numId w:val="7"/>
+                <w:numId w:val="0"/>
               </w:numPr>
-              <w:rPr/>
-            </w:pPr>
-            <w:r>
+              <w:ind w:left="720" w:hanging="0"/>
               <w:rPr>
                 <w:rFonts w:ascii="Calibri" w:hAnsi="Calibri"/>
                 <w:color w:val="000000"/>
               </w:rPr>
-              <w:t xml:space="preserve">Do the same for the vertical direction. </w:t>
+            </w:pPr>
+            <w:r>
+              <w:rPr/>
             </w:r>
           </w:p>
         </w:tc>
@@ -2533,6 +2655,7 @@
           <w:tcPr>
             <w:tcW w:w="9360" w:type="dxa"/>
             <w:tcBorders>
+              <w:top w:val="single" w:sz="2" w:space="0" w:color="000000"/>
               <w:left w:val="single" w:sz="2" w:space="0" w:color="000000"/>
               <w:bottom w:val="single" w:sz="2" w:space="0" w:color="000000"/>
               <w:right w:val="single" w:sz="2" w:space="0" w:color="000000"/>
@@ -2779,7 +2902,7 @@
           <w:rFonts w:eastAsia="Ubuntu" w:ascii="Calibri" w:hAnsi="Calibri"/>
         </w:rPr>
         <w:drawing>
-          <wp:anchor behindDoc="0" distT="0" distB="0" distL="0" distR="0" simplePos="0" locked="0" layoutInCell="1" allowOverlap="1" relativeHeight="6">
+          <wp:anchor behindDoc="0" distT="0" distB="0" distL="0" distR="0" simplePos="0" locked="0" layoutInCell="1" allowOverlap="1" relativeHeight="5">
             <wp:simplePos x="0" y="0"/>
             <wp:positionH relativeFrom="column">
               <wp:posOffset>177165</wp:posOffset>
@@ -2921,17 +3044,7 @@
           <w:sz w:val="28"/>
           <w:szCs w:val="28"/>
         </w:rPr>
-        <w:t xml:space="preserve">Write </w:t>
-      </w:r>
-      <w:r>
-        <w:rPr>
-          <w:rFonts w:cs="Calibri" w:ascii="Calibri" w:hAnsi="Calibri"/>
-          <w:b/>
-          <w:color w:val="ED7D31"/>
-          <w:sz w:val="28"/>
-          <w:szCs w:val="28"/>
-        </w:rPr>
-        <w:t>code to create a random speed for the ball</w:t>
+        <w:t>Write code to create a random speed for the ball</w:t>
       </w:r>
     </w:p>
     <w:p>
@@ -2998,7 +3111,7 @@
         </w:tblBorders>
         <w:tblCellMar>
           <w:top w:w="55" w:type="dxa"/>
-          <w:left w:w="54" w:type="dxa"/>
+          <w:left w:w="53" w:type="dxa"/>
           <w:bottom w:w="55" w:type="dxa"/>
           <w:right w:w="55" w:type="dxa"/>
         </w:tblCellMar>
@@ -3153,6 +3266,7 @@
           <w:tcPr>
             <w:tcW w:w="9360" w:type="dxa"/>
             <w:tcBorders>
+              <w:top w:val="single" w:sz="2" w:space="0" w:color="000000"/>
               <w:left w:val="single" w:sz="2" w:space="0" w:color="000000"/>
               <w:bottom w:val="single" w:sz="2" w:space="0" w:color="000000"/>
               <w:right w:val="single" w:sz="2" w:space="0" w:color="000000"/>
@@ -3290,7 +3404,10 @@
         </w:rPr>
       </w:pPr>
       <w:r>
-        <w:rPr/>
+        <w:rPr>
+          <w:rFonts w:cs="Calibri" w:ascii="Calibri" w:hAnsi="Calibri"/>
+          <w:color w:val="000000"/>
+        </w:rPr>
       </w:r>
     </w:p>
     <w:p>
@@ -3372,7 +3489,7 @@
         </w:tblBorders>
         <w:tblCellMar>
           <w:top w:w="55" w:type="dxa"/>
-          <w:left w:w="51" w:type="dxa"/>
+          <w:left w:w="50" w:type="dxa"/>
           <w:bottom w:w="55" w:type="dxa"/>
           <w:right w:w="55" w:type="dxa"/>
         </w:tblCellMar>
@@ -3428,7 +3545,12 @@
               </w:rPr>
             </w:pPr>
             <w:r>
-              <w:rPr/>
+              <w:rPr>
+                <w:rFonts w:cs="Calibri" w:cstheme="majorHAnsi" w:ascii="Consolas" w:hAnsi="Consolas"/>
+                <w:b/>
+                <w:bCs/>
+                <w:color w:val="000000"/>
+              </w:rPr>
             </w:r>
           </w:p>
           <w:p>
@@ -3527,7 +3649,12 @@
               </w:rPr>
             </w:pPr>
             <w:r>
-              <w:rPr/>
+              <w:rPr>
+                <w:rFonts w:cs="Calibri" w:cstheme="majorHAnsi" w:ascii="Consolas" w:hAnsi="Consolas"/>
+                <w:b/>
+                <w:bCs/>
+                <w:color w:val="000000"/>
+              </w:rPr>
             </w:r>
           </w:p>
           <w:p>
@@ -3576,19 +3703,10 @@
               </w:rPr>
             </w:pPr>
             <w:r>
-              <w:rPr/>
-            </w:r>
-          </w:p>
-          <w:p>
-            <w:pPr>
-              <w:pStyle w:val="TableContents"/>
               <w:rPr>
                 <w:rFonts w:ascii="Consolas" w:hAnsi="Consolas"/>
                 <w:color w:val="000000"/>
               </w:rPr>
-            </w:pPr>
-            <w:r>
-              <w:rPr/>
             </w:r>
           </w:p>
           <w:p>
@@ -3600,19 +3718,10 @@
               </w:rPr>
             </w:pPr>
             <w:r>
-              <w:rPr/>
-            </w:r>
-          </w:p>
-          <w:p>
-            <w:pPr>
-              <w:pStyle w:val="TableContents"/>
               <w:rPr>
                 <w:rFonts w:ascii="Consolas" w:hAnsi="Consolas"/>
                 <w:color w:val="000000"/>
               </w:rPr>
-            </w:pPr>
-            <w:r>
-              <w:rPr/>
             </w:r>
           </w:p>
           <w:p>
@@ -3624,19 +3733,55 @@
               </w:rPr>
             </w:pPr>
             <w:r>
-              <w:rPr/>
-            </w:r>
-          </w:p>
-          <w:p>
-            <w:pPr>
-              <w:pStyle w:val="TableContents"/>
               <w:rPr>
                 <w:rFonts w:ascii="Consolas" w:hAnsi="Consolas"/>
                 <w:color w:val="000000"/>
               </w:rPr>
-            </w:pPr>
-            <w:r>
-              <w:rPr/>
+            </w:r>
+          </w:p>
+          <w:p>
+            <w:pPr>
+              <w:pStyle w:val="TableContents"/>
+              <w:rPr>
+                <w:rFonts w:ascii="Consolas" w:hAnsi="Consolas"/>
+                <w:color w:val="000000"/>
+              </w:rPr>
+            </w:pPr>
+            <w:r>
+              <w:rPr>
+                <w:rFonts w:ascii="Consolas" w:hAnsi="Consolas"/>
+                <w:color w:val="000000"/>
+              </w:rPr>
+            </w:r>
+          </w:p>
+          <w:p>
+            <w:pPr>
+              <w:pStyle w:val="TableContents"/>
+              <w:rPr>
+                <w:rFonts w:ascii="Consolas" w:hAnsi="Consolas"/>
+                <w:color w:val="000000"/>
+              </w:rPr>
+            </w:pPr>
+            <w:r>
+              <w:rPr>
+                <w:rFonts w:ascii="Consolas" w:hAnsi="Consolas"/>
+                <w:color w:val="000000"/>
+              </w:rPr>
+            </w:r>
+          </w:p>
+          <w:p>
+            <w:pPr>
+              <w:pStyle w:val="TableContents"/>
+              <w:rPr>
+                <w:rFonts w:ascii="Consolas" w:hAnsi="Consolas"/>
+                <w:color w:val="000000"/>
+              </w:rPr>
+            </w:pPr>
+            <w:r>
+              <w:rPr>
+                <w:rFonts w:ascii="Consolas" w:hAnsi="Consolas"/>
+                <w:color w:val="000000"/>
+              </w:rPr>
             </w:r>
           </w:p>
         </w:tc>
@@ -3680,27 +3825,7 @@
           <w:sz w:val="28"/>
           <w:szCs w:val="28"/>
         </w:rPr>
-        <w:t>Write code to create a ra</w:t>
-      </w:r>
-      <w:r>
-        <w:rPr>
-          <w:rFonts w:eastAsia="Ubuntu" w:cs="Ubuntu" w:ascii="Calibri" w:hAnsi="Calibri"/>
-          <w:b/>
-          <w:color w:val="ED7D31"/>
-          <w:sz w:val="28"/>
-          <w:szCs w:val="28"/>
-        </w:rPr>
-        <w:t>ndom custom</w:t>
-      </w:r>
-      <w:r>
-        <w:rPr>
-          <w:rFonts w:eastAsia="Ubuntu" w:cs="Ubuntu" w:ascii="Calibri" w:hAnsi="Calibri"/>
-          <w:b/>
-          <w:color w:val="ED7D31"/>
-          <w:sz w:val="28"/>
-          <w:szCs w:val="28"/>
-        </w:rPr>
-        <w:t xml:space="preserve"> color </w:t>
+        <w:t xml:space="preserve">Write code to create a random custom color </w:t>
       </w:r>
     </w:p>
     <w:p>
@@ -3722,7 +3847,13 @@
         </w:rPr>
       </w:pPr>
       <w:r>
-        <w:rPr/>
+        <w:rPr>
+          <w:rFonts w:eastAsia="Ubuntu" w:cs="Ubuntu" w:ascii="Calibri" w:hAnsi="Calibri"/>
+          <w:b/>
+          <w:color w:val="ED7D31"/>
+          <w:sz w:val="28"/>
+          <w:szCs w:val="28"/>
+        </w:rPr>
       </w:r>
     </w:p>
     <w:p>
@@ -3770,11 +3901,7 @@
       </w:pPr>
       <w:r>
         <w:rPr>
-          <w:b w:val="false"/>
-          <w:bCs w:val="false"/>
-          <w:color w:val="000000"/>
-          <w:sz w:val="20"/>
-          <w:szCs w:val="20"/>
+          <w:rFonts w:eastAsia="Ubuntu" w:cs="Ubuntu" w:ascii="Calibri" w:hAnsi="Calibri"/>
         </w:rPr>
       </w:r>
     </w:p>
@@ -3824,11 +3951,7 @@
       </w:pPr>
       <w:r>
         <w:rPr>
-          <w:b w:val="false"/>
-          <w:bCs w:val="false"/>
-          <w:color w:val="000000"/>
-          <w:sz w:val="20"/>
-          <w:szCs w:val="20"/>
+          <w:rFonts w:eastAsia="Ubuntu" w:cs="Ubuntu" w:ascii="Calibri" w:hAnsi="Calibri"/>
         </w:rPr>
       </w:r>
     </w:p>
@@ -3877,11 +4000,7 @@
       </w:pPr>
       <w:r>
         <w:rPr>
-          <w:b w:val="false"/>
-          <w:bCs w:val="false"/>
-          <w:color w:val="000000"/>
-          <w:sz w:val="20"/>
-          <w:szCs w:val="20"/>
+          <w:rFonts w:eastAsia="Ubuntu" w:cs="Ubuntu" w:ascii="Calibri" w:hAnsi="Calibri"/>
         </w:rPr>
       </w:r>
     </w:p>
@@ -3931,12 +4050,7 @@
       </w:pPr>
       <w:r>
         <w:rPr>
-          <w:rFonts w:ascii="FreeMono" w:hAnsi="FreeMono"/>
-          <w:b w:val="false"/>
-          <w:bCs w:val="false"/>
-          <w:color w:val="000000"/>
-          <w:sz w:val="20"/>
-          <w:szCs w:val="20"/>
+          <w:rFonts w:eastAsia="Ubuntu" w:cs="Ubuntu"/>
         </w:rPr>
       </w:r>
     </w:p>
@@ -3986,12 +4100,7 @@
       </w:pPr>
       <w:r>
         <w:rPr>
-          <w:rFonts w:ascii="FreeMono" w:hAnsi="FreeMono"/>
-          <w:b w:val="false"/>
-          <w:bCs w:val="false"/>
-          <w:color w:val="000000"/>
-          <w:sz w:val="20"/>
-          <w:szCs w:val="20"/>
+          <w:rFonts w:eastAsia="Ubuntu" w:cs="Ubuntu"/>
         </w:rPr>
       </w:r>
     </w:p>
@@ -4010,7 +4119,7 @@
         </w:tblBorders>
         <w:tblCellMar>
           <w:top w:w="55" w:type="dxa"/>
-          <w:left w:w="54" w:type="dxa"/>
+          <w:left w:w="53" w:type="dxa"/>
           <w:bottom w:w="55" w:type="dxa"/>
           <w:right w:w="55" w:type="dxa"/>
         </w:tblCellMar>
@@ -4128,16 +4237,7 @@
                 <w:sz w:val="20"/>
                 <w:szCs w:val="20"/>
               </w:rPr>
-              <w:t xml:space="preserve">Write code that could be used to generate a random custom color.  To do this, first create a random value for each of the int variables R, G, and B that ranges from 0 up to 256.  Next, create a new color </w:t>
-            </w:r>
-            <w:r>
-              <w:rPr>
-                <w:rFonts w:ascii="Calibri" w:hAnsi="Calibri"/>
-                <w:color w:val="000000"/>
-                <w:sz w:val="20"/>
-                <w:szCs w:val="20"/>
-              </w:rPr>
-              <w:t xml:space="preserve">using the syntax illustrated above. </w:t>
+              <w:t xml:space="preserve">Write code that could be used to generate a random custom color.  To do this, first create a random value for each of the int variables R, G, and B that ranges from 0 up to 256.  Next, create a new color using the syntax illustrated above. </w:t>
             </w:r>
           </w:p>
         </w:tc>
@@ -4148,6 +4248,7 @@
           <w:tcPr>
             <w:tcW w:w="9360" w:type="dxa"/>
             <w:tcBorders>
+              <w:top w:val="single" w:sz="2" w:space="0" w:color="000000"/>
               <w:left w:val="single" w:sz="2" w:space="0" w:color="000000"/>
               <w:bottom w:val="single" w:sz="2" w:space="0" w:color="000000"/>
               <w:right w:val="single" w:sz="2" w:space="0" w:color="000000"/>
@@ -4367,43 +4468,55 @@
       <w:pPr>
         <w:pStyle w:val="ListParagraph"/>
         <w:widowControl/>
+        <w:numPr>
+          <w:ilvl w:val="0"/>
+          <w:numId w:val="0"/>
+        </w:numPr>
         <w:bidi w:val="0"/>
         <w:spacing w:lineRule="auto" w:line="240" w:before="0" w:after="150"/>
-        <w:ind w:left="0" w:right="0" w:hanging="0"/>
+        <w:ind w:left="720" w:right="0" w:hanging="0"/>
         <w:contextualSpacing/>
         <w:jc w:val="left"/>
         <w:rPr>
-          <w:rFonts w:ascii="Calibri" w:hAnsi="Calibri" w:eastAsia="Ubuntu" w:cs="Calibri" w:asciiTheme="majorHAnsi" w:cstheme="majorHAnsi" w:hAnsiTheme="majorHAnsi"/>
-          <w:b/>
+          <w:rFonts w:cs="Ubuntu"/>
+          <w:color w:val="ED7D31"/>
+        </w:rPr>
+      </w:pPr>
+      <w:r>
+        <w:rPr>
+          <w:rFonts w:eastAsia="Ubuntu" w:cs="Calibri" w:cstheme="majorHAnsi" w:ascii="Calibri" w:hAnsi="Calibri"/>
           <w:b/>
           <w:color w:val="F58220"/>
           <w:sz w:val="28"/>
           <w:szCs w:val="28"/>
         </w:rPr>
-      </w:pPr>
-      <w:r>
-        <w:rPr/>
       </w:r>
     </w:p>
     <w:p>
       <w:pPr>
-        <w:pStyle w:val="TextBody"/>
+        <w:pStyle w:val="ListParagraph"/>
+        <w:widowControl/>
         <w:numPr>
           <w:ilvl w:val="0"/>
-          <w:numId w:val="6"/>
+          <w:numId w:val="2"/>
         </w:numPr>
-        <w:spacing w:before="0" w:after="0"/>
+        <w:bidi w:val="0"/>
+        <w:spacing w:lineRule="auto" w:line="240" w:before="0" w:after="150"/>
         <w:ind w:left="360" w:right="0" w:hanging="360"/>
-        <w:rPr>
-          <w:rFonts w:ascii="Calibri" w:hAnsi="Calibri" w:eastAsia="Ubuntu" w:cs="Calibri"/>
+        <w:contextualSpacing/>
+        <w:jc w:val="left"/>
+        <w:rPr/>
+      </w:pPr>
+      <w:r>
+        <w:rPr>
+          <w:rFonts w:eastAsia="Ubuntu" w:cs="Ubuntu" w:ascii="Calibri" w:hAnsi="Calibri"/>
           <w:b/>
-          <w:b/>
-          <w:bCs/>
-          <w:color w:val="F58220"/>
+          <w:color w:val="ED7D31"/>
           <w:sz w:val="28"/>
           <w:szCs w:val="28"/>
         </w:rPr>
-      </w:pPr>
+        <w:t xml:space="preserve"> </w:t>
+      </w:r>
       <w:r>
         <w:rPr>
           <w:rFonts w:eastAsia="Ubuntu" w:cs="Calibri" w:ascii="Calibri" w:hAnsi="Calibri"/>
@@ -4448,7 +4561,7 @@
           <w:color w:val="000000"/>
         </w:rPr>
         <w:drawing>
-          <wp:anchor behindDoc="0" distT="0" distB="0" distL="0" distR="0" simplePos="0" locked="0" layoutInCell="1" allowOverlap="1" relativeHeight="7">
+          <wp:anchor behindDoc="0" distT="0" distB="0" distL="0" distR="0" simplePos="0" locked="0" layoutInCell="1" allowOverlap="1" relativeHeight="6">
             <wp:simplePos x="0" y="0"/>
             <wp:positionH relativeFrom="column">
               <wp:posOffset>177165</wp:posOffset>
@@ -4474,7 +4587,7 @@
                   </pic:nvPicPr>
                   <pic:blipFill>
                     <a:blip r:embed="rId4"/>
-                    <a:srcRect l="-50" t="-50" r="-50" b="-50"/>
+                    <a:srcRect l="-56" t="-56" r="-56" b="-56"/>
                     <a:stretch>
                       <a:fillRect/>
                     </a:stretch>
@@ -4547,15 +4660,7 @@
         <w:pStyle w:val="Normal"/>
         <w:spacing w:lineRule="auto" w:line="240" w:before="0" w:after="150"/>
         <w:ind w:left="360" w:right="0" w:hanging="360"/>
-        <w:rPr>
-          <w:rFonts w:ascii="Calibri" w:hAnsi="Calibri" w:eastAsia="Ubuntu" w:cs="Calibri"/>
-          <w:b w:val="false"/>
-          <w:b w:val="false"/>
-          <w:bCs w:val="false"/>
-          <w:color w:val="000000"/>
-          <w:sz w:val="20"/>
-          <w:szCs w:val="20"/>
-        </w:rPr>
+        <w:rPr/>
       </w:pPr>
       <w:r>
         <w:rPr>
@@ -4951,6 +5056,8 @@
       </w:pPr>
       <w:rPr>
         <w:rFonts w:ascii="Wingdings" w:hAnsi="Wingdings" w:cs="Wingdings" w:hint="default"/>
+        <w:sz w:val="20"/>
+        <w:szCs w:val="20"/>
         <w:rFonts w:cs="Wingdings"/>
         <w:color w:val="F79646"/>
       </w:rPr>
@@ -5244,7 +5351,6 @@
         <w:ind w:left="1080" w:hanging="360"/>
       </w:pPr>
       <w:rPr>
-        <w:rFonts w:ascii="Calibri" w:hAnsi="Calibri"/>
         <w:color w:val="000000"/>
       </w:rPr>
     </w:lvl>
@@ -5260,7 +5366,6 @@
         <w:ind w:left="1440" w:hanging="360"/>
       </w:pPr>
       <w:rPr>
-        <w:rFonts w:ascii="Calibri" w:hAnsi="Calibri"/>
         <w:color w:val="000000"/>
       </w:rPr>
     </w:lvl>
@@ -5276,7 +5381,6 @@
         <w:ind w:left="1800" w:hanging="360"/>
       </w:pPr>
       <w:rPr>
-        <w:rFonts w:ascii="Calibri" w:hAnsi="Calibri"/>
         <w:color w:val="000000"/>
       </w:rPr>
     </w:lvl>
@@ -5292,7 +5396,6 @@
         <w:ind w:left="2160" w:hanging="360"/>
       </w:pPr>
       <w:rPr>
-        <w:rFonts w:ascii="Calibri" w:hAnsi="Calibri"/>
         <w:color w:val="000000"/>
       </w:rPr>
     </w:lvl>
@@ -5308,7 +5411,6 @@
         <w:ind w:left="2520" w:hanging="360"/>
       </w:pPr>
       <w:rPr>
-        <w:rFonts w:ascii="Calibri" w:hAnsi="Calibri"/>
         <w:color w:val="000000"/>
       </w:rPr>
     </w:lvl>
@@ -5324,7 +5426,6 @@
         <w:ind w:left="2880" w:hanging="360"/>
       </w:pPr>
       <w:rPr>
-        <w:rFonts w:ascii="Calibri" w:hAnsi="Calibri"/>
         <w:color w:val="000000"/>
       </w:rPr>
     </w:lvl>
@@ -5340,7 +5441,6 @@
         <w:ind w:left="3240" w:hanging="360"/>
       </w:pPr>
       <w:rPr>
-        <w:rFonts w:ascii="Calibri" w:hAnsi="Calibri"/>
         <w:color w:val="000000"/>
       </w:rPr>
     </w:lvl>
@@ -5356,7 +5456,6 @@
         <w:ind w:left="3600" w:hanging="360"/>
       </w:pPr>
       <w:rPr>
-        <w:rFonts w:ascii="Calibri" w:hAnsi="Calibri"/>
         <w:color w:val="000000"/>
       </w:rPr>
     </w:lvl>
@@ -5390,7 +5489,6 @@
         <w:ind w:left="1080" w:hanging="360"/>
       </w:pPr>
       <w:rPr>
-        <w:rFonts w:ascii="Calibri" w:hAnsi="Calibri"/>
         <w:color w:val="000000"/>
       </w:rPr>
     </w:lvl>
@@ -5406,7 +5504,6 @@
         <w:ind w:left="1440" w:hanging="360"/>
       </w:pPr>
       <w:rPr>
-        <w:rFonts w:ascii="Calibri" w:hAnsi="Calibri"/>
         <w:color w:val="000000"/>
       </w:rPr>
     </w:lvl>
@@ -5422,7 +5519,6 @@
         <w:ind w:left="1800" w:hanging="360"/>
       </w:pPr>
       <w:rPr>
-        <w:rFonts w:ascii="Calibri" w:hAnsi="Calibri"/>
         <w:color w:val="000000"/>
       </w:rPr>
     </w:lvl>
@@ -5438,7 +5534,6 @@
         <w:ind w:left="2160" w:hanging="360"/>
       </w:pPr>
       <w:rPr>
-        <w:rFonts w:ascii="Calibri" w:hAnsi="Calibri"/>
         <w:color w:val="000000"/>
       </w:rPr>
     </w:lvl>
@@ -5454,7 +5549,6 @@
         <w:ind w:left="2520" w:hanging="360"/>
       </w:pPr>
       <w:rPr>
-        <w:rFonts w:ascii="Calibri" w:hAnsi="Calibri"/>
         <w:color w:val="000000"/>
       </w:rPr>
     </w:lvl>
@@ -5470,7 +5564,6 @@
         <w:ind w:left="2880" w:hanging="360"/>
       </w:pPr>
       <w:rPr>
-        <w:rFonts w:ascii="Calibri" w:hAnsi="Calibri"/>
         <w:color w:val="000000"/>
       </w:rPr>
     </w:lvl>
@@ -5486,7 +5579,6 @@
         <w:ind w:left="3240" w:hanging="360"/>
       </w:pPr>
       <w:rPr>
-        <w:rFonts w:ascii="Calibri" w:hAnsi="Calibri"/>
         <w:color w:val="000000"/>
       </w:rPr>
     </w:lvl>
@@ -5502,7 +5594,6 @@
         <w:ind w:left="3600" w:hanging="360"/>
       </w:pPr>
       <w:rPr>
-        <w:rFonts w:ascii="Calibri" w:hAnsi="Calibri"/>
         <w:color w:val="000000"/>
       </w:rPr>
     </w:lvl>
@@ -5510,116 +5601,6 @@
   <w:abstractNum w:abstractNumId="6">
     <w:lvl w:ilvl="0">
       <w:start w:val="1"/>
-      <w:numFmt w:val="bullet"/>
-      <w:lvlText w:val=""/>
-      <w:lvlJc w:val="left"/>
-      <w:pPr>
-        <w:ind w:left="720" w:hanging="360"/>
-      </w:pPr>
-      <w:rPr>
-        <w:rFonts w:ascii="Wingdings" w:hAnsi="Wingdings" w:cs="Wingdings" w:hint="default"/>
-      </w:rPr>
-    </w:lvl>
-    <w:lvl w:ilvl="1">
-      <w:start w:val="1"/>
-      <w:numFmt w:val="bullet"/>
-      <w:lvlText w:val="o"/>
-      <w:lvlJc w:val="left"/>
-      <w:pPr>
-        <w:ind w:left="1440" w:hanging="360"/>
-      </w:pPr>
-      <w:rPr>
-        <w:rFonts w:ascii="Courier New" w:hAnsi="Courier New" w:cs="Courier New" w:hint="default"/>
-      </w:rPr>
-    </w:lvl>
-    <w:lvl w:ilvl="2">
-      <w:start w:val="1"/>
-      <w:numFmt w:val="bullet"/>
-      <w:lvlText w:val=""/>
-      <w:lvlJc w:val="left"/>
-      <w:pPr>
-        <w:ind w:left="2160" w:hanging="360"/>
-      </w:pPr>
-      <w:rPr>
-        <w:rFonts w:ascii="Wingdings" w:hAnsi="Wingdings" w:cs="Wingdings" w:hint="default"/>
-      </w:rPr>
-    </w:lvl>
-    <w:lvl w:ilvl="3">
-      <w:start w:val="1"/>
-      <w:numFmt w:val="bullet"/>
-      <w:lvlText w:val=""/>
-      <w:lvlJc w:val="left"/>
-      <w:pPr>
-        <w:ind w:left="2880" w:hanging="360"/>
-      </w:pPr>
-      <w:rPr>
-        <w:rFonts w:ascii="Symbol" w:hAnsi="Symbol" w:cs="Symbol" w:hint="default"/>
-      </w:rPr>
-    </w:lvl>
-    <w:lvl w:ilvl="4">
-      <w:start w:val="1"/>
-      <w:numFmt w:val="bullet"/>
-      <w:lvlText w:val="o"/>
-      <w:lvlJc w:val="left"/>
-      <w:pPr>
-        <w:ind w:left="3600" w:hanging="360"/>
-      </w:pPr>
-      <w:rPr>
-        <w:rFonts w:ascii="Courier New" w:hAnsi="Courier New" w:cs="Courier New" w:hint="default"/>
-      </w:rPr>
-    </w:lvl>
-    <w:lvl w:ilvl="5">
-      <w:start w:val="1"/>
-      <w:numFmt w:val="bullet"/>
-      <w:lvlText w:val=""/>
-      <w:lvlJc w:val="left"/>
-      <w:pPr>
-        <w:ind w:left="4320" w:hanging="360"/>
-      </w:pPr>
-      <w:rPr>
-        <w:rFonts w:ascii="Wingdings" w:hAnsi="Wingdings" w:cs="Wingdings" w:hint="default"/>
-      </w:rPr>
-    </w:lvl>
-    <w:lvl w:ilvl="6">
-      <w:start w:val="1"/>
-      <w:numFmt w:val="bullet"/>
-      <w:lvlText w:val=""/>
-      <w:lvlJc w:val="left"/>
-      <w:pPr>
-        <w:ind w:left="5040" w:hanging="360"/>
-      </w:pPr>
-      <w:rPr>
-        <w:rFonts w:ascii="Symbol" w:hAnsi="Symbol" w:cs="Symbol" w:hint="default"/>
-      </w:rPr>
-    </w:lvl>
-    <w:lvl w:ilvl="7">
-      <w:start w:val="1"/>
-      <w:numFmt w:val="bullet"/>
-      <w:lvlText w:val="o"/>
-      <w:lvlJc w:val="left"/>
-      <w:pPr>
-        <w:ind w:left="5760" w:hanging="360"/>
-      </w:pPr>
-      <w:rPr>
-        <w:rFonts w:ascii="Courier New" w:hAnsi="Courier New" w:cs="Courier New" w:hint="default"/>
-      </w:rPr>
-    </w:lvl>
-    <w:lvl w:ilvl="8">
-      <w:start w:val="1"/>
-      <w:numFmt w:val="bullet"/>
-      <w:lvlText w:val=""/>
-      <w:lvlJc w:val="left"/>
-      <w:pPr>
-        <w:ind w:left="6480" w:hanging="360"/>
-      </w:pPr>
-      <w:rPr>
-        <w:rFonts w:ascii="Wingdings" w:hAnsi="Wingdings" w:cs="Wingdings" w:hint="default"/>
-      </w:rPr>
-    </w:lvl>
-  </w:abstractNum>
-  <w:abstractNum w:abstractNumId="7">
-    <w:lvl w:ilvl="0">
-      <w:start w:val="1"/>
       <w:numFmt w:val="lowerLetter"/>
       <w:lvlText w:val="(%1)"/>
       <w:lvlJc w:val="left"/>
@@ -5630,7 +5611,6 @@
         <w:ind w:left="720" w:hanging="360"/>
       </w:pPr>
       <w:rPr>
-        <w:rFonts w:ascii="Calibri" w:hAnsi="Calibri"/>
         <w:color w:val="000000"/>
       </w:rPr>
     </w:lvl>
@@ -5646,7 +5626,6 @@
         <w:ind w:left="1080" w:hanging="360"/>
       </w:pPr>
       <w:rPr>
-        <w:rFonts w:ascii="Calibri" w:hAnsi="Calibri"/>
         <w:color w:val="000000"/>
       </w:rPr>
     </w:lvl>
@@ -5662,7 +5641,6 @@
         <w:ind w:left="1440" w:hanging="360"/>
       </w:pPr>
       <w:rPr>
-        <w:rFonts w:ascii="Calibri" w:hAnsi="Calibri"/>
         <w:color w:val="000000"/>
       </w:rPr>
     </w:lvl>
@@ -5678,7 +5656,6 @@
         <w:ind w:left="1800" w:hanging="360"/>
       </w:pPr>
       <w:rPr>
-        <w:rFonts w:ascii="Calibri" w:hAnsi="Calibri"/>
         <w:color w:val="000000"/>
       </w:rPr>
     </w:lvl>
@@ -5694,7 +5671,6 @@
         <w:ind w:left="2160" w:hanging="360"/>
       </w:pPr>
       <w:rPr>
-        <w:rFonts w:ascii="Calibri" w:hAnsi="Calibri"/>
         <w:color w:val="000000"/>
       </w:rPr>
     </w:lvl>
@@ -5710,7 +5686,6 @@
         <w:ind w:left="2520" w:hanging="360"/>
       </w:pPr>
       <w:rPr>
-        <w:rFonts w:ascii="Calibri" w:hAnsi="Calibri"/>
         <w:color w:val="000000"/>
       </w:rPr>
     </w:lvl>
@@ -5726,7 +5701,6 @@
         <w:ind w:left="2880" w:hanging="360"/>
       </w:pPr>
       <w:rPr>
-        <w:rFonts w:ascii="Calibri" w:hAnsi="Calibri"/>
         <w:color w:val="000000"/>
       </w:rPr>
     </w:lvl>
@@ -5742,7 +5716,6 @@
         <w:ind w:left="3240" w:hanging="360"/>
       </w:pPr>
       <w:rPr>
-        <w:rFonts w:ascii="Calibri" w:hAnsi="Calibri"/>
         <w:color w:val="000000"/>
       </w:rPr>
     </w:lvl>
@@ -5758,12 +5731,11 @@
         <w:ind w:left="3600" w:hanging="360"/>
       </w:pPr>
       <w:rPr>
-        <w:rFonts w:ascii="Calibri" w:hAnsi="Calibri"/>
         <w:color w:val="000000"/>
       </w:rPr>
     </w:lvl>
   </w:abstractNum>
-  <w:abstractNum w:abstractNumId="8">
+  <w:abstractNum w:abstractNumId="7">
     <w:lvl w:ilvl="0">
       <w:start w:val="1"/>
       <w:numFmt w:val="none"/>
@@ -5875,9 +5847,6 @@
   </w:num>
   <w:num w:numId="7">
     <w:abstractNumId w:val="7"/>
-  </w:num>
-  <w:num w:numId="8">
-    <w:abstractNumId w:val="8"/>
   </w:num>
 </w:numbering>
 </file>
@@ -8663,6 +8632,475 @@
       <w:color w:val="000000"/>
     </w:rPr>
   </w:style>
+  <w:style w:type="character" w:styleId="ListLabel300">
+    <w:name w:val="ListLabel 300"/>
+    <w:qFormat/>
+    <w:rPr>
+      <w:rFonts w:cs="OpenSymbol"/>
+      <w:b w:val="false"/>
+      <w:color w:val="ED7D31"/>
+      <w:sz w:val="20"/>
+    </w:rPr>
+  </w:style>
+  <w:style w:type="character" w:styleId="ListLabel301">
+    <w:name w:val="ListLabel 301"/>
+    <w:qFormat/>
+    <w:rPr>
+      <w:rFonts w:cs="OpenSymbol"/>
+      <w:color w:val="ED7D31"/>
+    </w:rPr>
+  </w:style>
+  <w:style w:type="character" w:styleId="ListLabel302">
+    <w:name w:val="ListLabel 302"/>
+    <w:qFormat/>
+    <w:rPr>
+      <w:rFonts w:cs="OpenSymbol"/>
+      <w:color w:val="ED7D31"/>
+    </w:rPr>
+  </w:style>
+  <w:style w:type="character" w:styleId="ListLabel303">
+    <w:name w:val="ListLabel 303"/>
+    <w:qFormat/>
+    <w:rPr>
+      <w:rFonts w:cs="OpenSymbol"/>
+      <w:color w:val="ED7D31"/>
+    </w:rPr>
+  </w:style>
+  <w:style w:type="character" w:styleId="ListLabel304">
+    <w:name w:val="ListLabel 304"/>
+    <w:qFormat/>
+    <w:rPr>
+      <w:rFonts w:cs="OpenSymbol"/>
+      <w:color w:val="ED7D31"/>
+    </w:rPr>
+  </w:style>
+  <w:style w:type="character" w:styleId="ListLabel305">
+    <w:name w:val="ListLabel 305"/>
+    <w:qFormat/>
+    <w:rPr>
+      <w:rFonts w:cs="OpenSymbol"/>
+      <w:color w:val="ED7D31"/>
+    </w:rPr>
+  </w:style>
+  <w:style w:type="character" w:styleId="ListLabel306">
+    <w:name w:val="ListLabel 306"/>
+    <w:qFormat/>
+    <w:rPr>
+      <w:rFonts w:cs="OpenSymbol"/>
+      <w:color w:val="ED7D31"/>
+    </w:rPr>
+  </w:style>
+  <w:style w:type="character" w:styleId="ListLabel307">
+    <w:name w:val="ListLabel 307"/>
+    <w:qFormat/>
+    <w:rPr>
+      <w:rFonts w:cs="OpenSymbol"/>
+      <w:color w:val="ED7D31"/>
+    </w:rPr>
+  </w:style>
+  <w:style w:type="character" w:styleId="ListLabel308">
+    <w:name w:val="ListLabel 308"/>
+    <w:qFormat/>
+    <w:rPr>
+      <w:rFonts w:cs="OpenSymbol"/>
+      <w:color w:val="ED7D31"/>
+    </w:rPr>
+  </w:style>
+  <w:style w:type="character" w:styleId="ListLabel309">
+    <w:name w:val="ListLabel 309"/>
+    <w:qFormat/>
+    <w:rPr>
+      <w:rFonts w:cs="Wingdings"/>
+      <w:color w:val="F79646"/>
+      <w:sz w:val="20"/>
+      <w:szCs w:val="20"/>
+    </w:rPr>
+  </w:style>
+  <w:style w:type="character" w:styleId="ListLabel310">
+    <w:name w:val="ListLabel 310"/>
+    <w:qFormat/>
+    <w:rPr>
+      <w:rFonts w:cs="Courier New"/>
+    </w:rPr>
+  </w:style>
+  <w:style w:type="character" w:styleId="ListLabel311">
+    <w:name w:val="ListLabel 311"/>
+    <w:qFormat/>
+    <w:rPr>
+      <w:rFonts w:cs="Wingdings"/>
+    </w:rPr>
+  </w:style>
+  <w:style w:type="character" w:styleId="ListLabel312">
+    <w:name w:val="ListLabel 312"/>
+    <w:qFormat/>
+    <w:rPr>
+      <w:rFonts w:cs="Symbol"/>
+    </w:rPr>
+  </w:style>
+  <w:style w:type="character" w:styleId="ListLabel313">
+    <w:name w:val="ListLabel 313"/>
+    <w:qFormat/>
+    <w:rPr>
+      <w:rFonts w:cs="Courier New"/>
+    </w:rPr>
+  </w:style>
+  <w:style w:type="character" w:styleId="ListLabel314">
+    <w:name w:val="ListLabel 314"/>
+    <w:qFormat/>
+    <w:rPr>
+      <w:rFonts w:cs="Wingdings"/>
+    </w:rPr>
+  </w:style>
+  <w:style w:type="character" w:styleId="ListLabel315">
+    <w:name w:val="ListLabel 315"/>
+    <w:qFormat/>
+    <w:rPr>
+      <w:rFonts w:cs="Symbol"/>
+    </w:rPr>
+  </w:style>
+  <w:style w:type="character" w:styleId="ListLabel316">
+    <w:name w:val="ListLabel 316"/>
+    <w:qFormat/>
+    <w:rPr>
+      <w:rFonts w:cs="Courier New"/>
+    </w:rPr>
+  </w:style>
+  <w:style w:type="character" w:styleId="ListLabel317">
+    <w:name w:val="ListLabel 317"/>
+    <w:qFormat/>
+    <w:rPr>
+      <w:rFonts w:cs="Wingdings"/>
+    </w:rPr>
+  </w:style>
+  <w:style w:type="character" w:styleId="ListLabel318">
+    <w:name w:val="ListLabel 318"/>
+    <w:qFormat/>
+    <w:rPr>
+      <w:rFonts w:cs="OpenSymbol"/>
+      <w:color w:val="000000"/>
+    </w:rPr>
+  </w:style>
+  <w:style w:type="character" w:styleId="ListLabel319">
+    <w:name w:val="ListLabel 319"/>
+    <w:qFormat/>
+    <w:rPr>
+      <w:rFonts w:cs="OpenSymbol"/>
+      <w:color w:val="000000"/>
+    </w:rPr>
+  </w:style>
+  <w:style w:type="character" w:styleId="ListLabel320">
+    <w:name w:val="ListLabel 320"/>
+    <w:qFormat/>
+    <w:rPr>
+      <w:rFonts w:cs="OpenSymbol"/>
+      <w:color w:val="000000"/>
+    </w:rPr>
+  </w:style>
+  <w:style w:type="character" w:styleId="ListLabel321">
+    <w:name w:val="ListLabel 321"/>
+    <w:qFormat/>
+    <w:rPr>
+      <w:rFonts w:cs="OpenSymbol"/>
+      <w:color w:val="000000"/>
+    </w:rPr>
+  </w:style>
+  <w:style w:type="character" w:styleId="ListLabel322">
+    <w:name w:val="ListLabel 322"/>
+    <w:qFormat/>
+    <w:rPr>
+      <w:rFonts w:cs="OpenSymbol"/>
+      <w:color w:val="000000"/>
+    </w:rPr>
+  </w:style>
+  <w:style w:type="character" w:styleId="ListLabel323">
+    <w:name w:val="ListLabel 323"/>
+    <w:qFormat/>
+    <w:rPr>
+      <w:rFonts w:cs="OpenSymbol"/>
+      <w:color w:val="000000"/>
+    </w:rPr>
+  </w:style>
+  <w:style w:type="character" w:styleId="ListLabel324">
+    <w:name w:val="ListLabel 324"/>
+    <w:qFormat/>
+    <w:rPr>
+      <w:rFonts w:cs="OpenSymbol"/>
+      <w:color w:val="000000"/>
+    </w:rPr>
+  </w:style>
+  <w:style w:type="character" w:styleId="ListLabel325">
+    <w:name w:val="ListLabel 325"/>
+    <w:qFormat/>
+    <w:rPr>
+      <w:rFonts w:cs="OpenSymbol"/>
+      <w:color w:val="000000"/>
+    </w:rPr>
+  </w:style>
+  <w:style w:type="character" w:styleId="ListLabel326">
+    <w:name w:val="ListLabel 326"/>
+    <w:qFormat/>
+    <w:rPr>
+      <w:rFonts w:cs="OpenSymbol"/>
+      <w:color w:val="000000"/>
+    </w:rPr>
+  </w:style>
+  <w:style w:type="character" w:styleId="ListLabel327">
+    <w:name w:val="ListLabel 327"/>
+    <w:qFormat/>
+    <w:rPr>
+      <w:rFonts w:ascii="Calibri" w:hAnsi="Calibri"/>
+      <w:color w:val="000000"/>
+    </w:rPr>
+  </w:style>
+  <w:style w:type="character" w:styleId="ListLabel328">
+    <w:name w:val="ListLabel 328"/>
+    <w:qFormat/>
+    <w:rPr>
+      <w:color w:val="000000"/>
+    </w:rPr>
+  </w:style>
+  <w:style w:type="character" w:styleId="ListLabel329">
+    <w:name w:val="ListLabel 329"/>
+    <w:qFormat/>
+    <w:rPr>
+      <w:color w:val="000000"/>
+    </w:rPr>
+  </w:style>
+  <w:style w:type="character" w:styleId="ListLabel330">
+    <w:name w:val="ListLabel 330"/>
+    <w:qFormat/>
+    <w:rPr>
+      <w:color w:val="000000"/>
+    </w:rPr>
+  </w:style>
+  <w:style w:type="character" w:styleId="ListLabel331">
+    <w:name w:val="ListLabel 331"/>
+    <w:qFormat/>
+    <w:rPr>
+      <w:color w:val="000000"/>
+    </w:rPr>
+  </w:style>
+  <w:style w:type="character" w:styleId="ListLabel332">
+    <w:name w:val="ListLabel 332"/>
+    <w:qFormat/>
+    <w:rPr>
+      <w:color w:val="000000"/>
+    </w:rPr>
+  </w:style>
+  <w:style w:type="character" w:styleId="ListLabel333">
+    <w:name w:val="ListLabel 333"/>
+    <w:qFormat/>
+    <w:rPr>
+      <w:color w:val="000000"/>
+    </w:rPr>
+  </w:style>
+  <w:style w:type="character" w:styleId="ListLabel334">
+    <w:name w:val="ListLabel 334"/>
+    <w:qFormat/>
+    <w:rPr>
+      <w:color w:val="000000"/>
+    </w:rPr>
+  </w:style>
+  <w:style w:type="character" w:styleId="ListLabel335">
+    <w:name w:val="ListLabel 335"/>
+    <w:qFormat/>
+    <w:rPr>
+      <w:color w:val="000000"/>
+    </w:rPr>
+  </w:style>
+  <w:style w:type="character" w:styleId="ListLabel336">
+    <w:name w:val="ListLabel 336"/>
+    <w:qFormat/>
+    <w:rPr>
+      <w:rFonts w:ascii="Calibri" w:hAnsi="Calibri"/>
+      <w:color w:val="000000"/>
+    </w:rPr>
+  </w:style>
+  <w:style w:type="character" w:styleId="ListLabel337">
+    <w:name w:val="ListLabel 337"/>
+    <w:qFormat/>
+    <w:rPr>
+      <w:color w:val="000000"/>
+    </w:rPr>
+  </w:style>
+  <w:style w:type="character" w:styleId="ListLabel338">
+    <w:name w:val="ListLabel 338"/>
+    <w:qFormat/>
+    <w:rPr>
+      <w:color w:val="000000"/>
+    </w:rPr>
+  </w:style>
+  <w:style w:type="character" w:styleId="ListLabel339">
+    <w:name w:val="ListLabel 339"/>
+    <w:qFormat/>
+    <w:rPr>
+      <w:color w:val="000000"/>
+    </w:rPr>
+  </w:style>
+  <w:style w:type="character" w:styleId="ListLabel340">
+    <w:name w:val="ListLabel 340"/>
+    <w:qFormat/>
+    <w:rPr>
+      <w:color w:val="000000"/>
+    </w:rPr>
+  </w:style>
+  <w:style w:type="character" w:styleId="ListLabel341">
+    <w:name w:val="ListLabel 341"/>
+    <w:qFormat/>
+    <w:rPr>
+      <w:color w:val="000000"/>
+    </w:rPr>
+  </w:style>
+  <w:style w:type="character" w:styleId="ListLabel342">
+    <w:name w:val="ListLabel 342"/>
+    <w:qFormat/>
+    <w:rPr>
+      <w:color w:val="000000"/>
+    </w:rPr>
+  </w:style>
+  <w:style w:type="character" w:styleId="ListLabel343">
+    <w:name w:val="ListLabel 343"/>
+    <w:qFormat/>
+    <w:rPr>
+      <w:color w:val="000000"/>
+    </w:rPr>
+  </w:style>
+  <w:style w:type="character" w:styleId="ListLabel344">
+    <w:name w:val="ListLabel 344"/>
+    <w:qFormat/>
+    <w:rPr>
+      <w:color w:val="000000"/>
+    </w:rPr>
+  </w:style>
+  <w:style w:type="character" w:styleId="ListLabel345">
+    <w:name w:val="ListLabel 345"/>
+    <w:qFormat/>
+    <w:rPr>
+      <w:rFonts w:ascii="Calibri" w:hAnsi="Calibri" w:cs="Wingdings"/>
+      <w:b/>
+      <w:color w:val="FAA61A"/>
+      <w:sz w:val="28"/>
+    </w:rPr>
+  </w:style>
+  <w:style w:type="character" w:styleId="ListLabel346">
+    <w:name w:val="ListLabel 346"/>
+    <w:qFormat/>
+    <w:rPr>
+      <w:rFonts w:cs="Courier New"/>
+    </w:rPr>
+  </w:style>
+  <w:style w:type="character" w:styleId="ListLabel347">
+    <w:name w:val="ListLabel 347"/>
+    <w:qFormat/>
+    <w:rPr>
+      <w:rFonts w:cs="Wingdings"/>
+    </w:rPr>
+  </w:style>
+  <w:style w:type="character" w:styleId="ListLabel348">
+    <w:name w:val="ListLabel 348"/>
+    <w:qFormat/>
+    <w:rPr>
+      <w:rFonts w:cs="Symbol"/>
+    </w:rPr>
+  </w:style>
+  <w:style w:type="character" w:styleId="ListLabel349">
+    <w:name w:val="ListLabel 349"/>
+    <w:qFormat/>
+    <w:rPr>
+      <w:rFonts w:cs="Courier New"/>
+    </w:rPr>
+  </w:style>
+  <w:style w:type="character" w:styleId="ListLabel350">
+    <w:name w:val="ListLabel 350"/>
+    <w:qFormat/>
+    <w:rPr>
+      <w:rFonts w:cs="Wingdings"/>
+    </w:rPr>
+  </w:style>
+  <w:style w:type="character" w:styleId="ListLabel351">
+    <w:name w:val="ListLabel 351"/>
+    <w:qFormat/>
+    <w:rPr>
+      <w:rFonts w:cs="Symbol"/>
+    </w:rPr>
+  </w:style>
+  <w:style w:type="character" w:styleId="ListLabel352">
+    <w:name w:val="ListLabel 352"/>
+    <w:qFormat/>
+    <w:rPr>
+      <w:rFonts w:cs="Courier New"/>
+    </w:rPr>
+  </w:style>
+  <w:style w:type="character" w:styleId="ListLabel353">
+    <w:name w:val="ListLabel 353"/>
+    <w:qFormat/>
+    <w:rPr>
+      <w:rFonts w:cs="Wingdings"/>
+    </w:rPr>
+  </w:style>
+  <w:style w:type="character" w:styleId="ListLabel354">
+    <w:name w:val="ListLabel 354"/>
+    <w:qFormat/>
+    <w:rPr>
+      <w:color w:val="000000"/>
+    </w:rPr>
+  </w:style>
+  <w:style w:type="character" w:styleId="ListLabel355">
+    <w:name w:val="ListLabel 355"/>
+    <w:qFormat/>
+    <w:rPr>
+      <w:color w:val="000000"/>
+    </w:rPr>
+  </w:style>
+  <w:style w:type="character" w:styleId="ListLabel356">
+    <w:name w:val="ListLabel 356"/>
+    <w:qFormat/>
+    <w:rPr>
+      <w:color w:val="000000"/>
+    </w:rPr>
+  </w:style>
+  <w:style w:type="character" w:styleId="ListLabel357">
+    <w:name w:val="ListLabel 357"/>
+    <w:qFormat/>
+    <w:rPr>
+      <w:color w:val="000000"/>
+    </w:rPr>
+  </w:style>
+  <w:style w:type="character" w:styleId="ListLabel358">
+    <w:name w:val="ListLabel 358"/>
+    <w:qFormat/>
+    <w:rPr>
+      <w:color w:val="000000"/>
+    </w:rPr>
+  </w:style>
+  <w:style w:type="character" w:styleId="ListLabel359">
+    <w:name w:val="ListLabel 359"/>
+    <w:qFormat/>
+    <w:rPr>
+      <w:color w:val="000000"/>
+    </w:rPr>
+  </w:style>
+  <w:style w:type="character" w:styleId="ListLabel360">
+    <w:name w:val="ListLabel 360"/>
+    <w:qFormat/>
+    <w:rPr>
+      <w:color w:val="000000"/>
+    </w:rPr>
+  </w:style>
+  <w:style w:type="character" w:styleId="ListLabel361">
+    <w:name w:val="ListLabel 361"/>
+    <w:qFormat/>
+    <w:rPr>
+      <w:color w:val="000000"/>
+    </w:rPr>
+  </w:style>
+  <w:style w:type="character" w:styleId="ListLabel362">
+    <w:name w:val="ListLabel 362"/>
+    <w:qFormat/>
+    <w:rPr>
+      <w:color w:val="000000"/>
+    </w:rPr>
+  </w:style>
   <w:style w:type="paragraph" w:styleId="Heading" w:customStyle="1">
     <w:name w:val="Heading"/>
     <w:basedOn w:val="Normal"/>
